--- a/torneos/certificado.docx
+++ b/torneos/certificado.docx
@@ -476,7 +476,7 @@
       </w:r>
       <w:r>
         <w:rPr>
-          <w:rFonts w:eastAsia="SimSun-ExtB" w:cstheme="minorHAnsi"/>
+          <w:rFonts w:ascii="SimSun-ExtB" w:eastAsia="SimSun-ExtB" w:hAnsi="SimSun-ExtB" w:cstheme="minorHAnsi"/>
           <w:b/>
           <w:bCs/>
           <w:sz w:val="56"/>
@@ -560,7 +560,7 @@
       </w:r>
       <w:r>
         <w:rPr>
-          <w:rFonts w:eastAsia="SimSun-ExtB" w:cstheme="minorHAnsi"/>
+          <w:rFonts w:ascii="SimSun-ExtB" w:eastAsia="SimSun-ExtB" w:hAnsi="SimSun-ExtB" w:cstheme="minorHAnsi"/>
           <w:b/>
           <w:bCs/>
           <w:sz w:val="56"/>
@@ -606,15 +606,7 @@
           <w:sz w:val="56"/>
           <w:szCs w:val="56"/>
         </w:rPr>
-        <w:t xml:space="preserve"> en la </w:t>
-      </w:r>
-      <w:r>
-        <w:rPr>
-          <w:rFonts w:ascii="SimSun-ExtB" w:eastAsia="SimSun-ExtB" w:hAnsi="SimSun-ExtB"/>
-          <w:sz w:val="56"/>
-          <w:szCs w:val="56"/>
-        </w:rPr>
-        <w:t xml:space="preserve"> Facultad de Ciencias Exactas, F</w:t>
+        <w:t xml:space="preserve"> en la  Facultad de Ciencias Exactas, F</w:t>
       </w:r>
       <w:r>
         <w:rPr>
@@ -646,15 +638,7 @@
           <w:sz w:val="56"/>
           <w:szCs w:val="56"/>
         </w:rPr>
-        <w:t>rdoba</w:t>
-      </w:r>
-      <w:r>
-        <w:rPr>
-          <w:rFonts w:ascii="SimSun-ExtB" w:eastAsia="SimSun-ExtB" w:hAnsi="SimSun-ExtB"/>
-          <w:sz w:val="56"/>
-          <w:szCs w:val="56"/>
-        </w:rPr>
-        <w:t xml:space="preserve"> </w:t>
+        <w:t xml:space="preserve">rdoba </w:t>
       </w:r>
       <w:r>
         <w:rPr>
@@ -693,13 +677,13 @@
           <w:szCs w:val="40"/>
         </w:rPr>
         <w:drawing>
-          <wp:anchor distT="0" distB="0" distL="114300" distR="114300" simplePos="0" relativeHeight="251702272" behindDoc="1" locked="0" layoutInCell="1" allowOverlap="1" wp14:anchorId="347E0672" wp14:editId="5162D804">
+          <wp:anchor distT="0" distB="0" distL="114300" distR="114300" simplePos="0" relativeHeight="251702272" behindDoc="1" locked="0" layoutInCell="1" allowOverlap="1" wp14:anchorId="347E0672" wp14:editId="2FB1B73A">
             <wp:simplePos x="0" y="0"/>
             <wp:positionH relativeFrom="margin">
               <wp:align>right</wp:align>
             </wp:positionH>
             <wp:positionV relativeFrom="paragraph">
-              <wp:posOffset>488315</wp:posOffset>
+              <wp:posOffset>448310</wp:posOffset>
             </wp:positionV>
             <wp:extent cx="1704975" cy="1704975"/>
             <wp:effectExtent l="0" t="0" r="0" b="0"/>
@@ -763,7 +747,7 @@
           <w:szCs w:val="56"/>
         </w:rPr>
         <w:drawing>
-          <wp:anchor distT="0" distB="0" distL="114300" distR="114300" simplePos="0" relativeHeight="251667456" behindDoc="1" locked="0" layoutInCell="1" allowOverlap="1" wp14:anchorId="7A290606" wp14:editId="5098959B">
+          <wp:anchor distT="0" distB="0" distL="114300" distR="114300" simplePos="0" relativeHeight="251667456" behindDoc="1" locked="0" layoutInCell="1" allowOverlap="1" wp14:anchorId="7A290606" wp14:editId="7C8937B9">
             <wp:simplePos x="0" y="0"/>
             <wp:positionH relativeFrom="margin">
               <wp:align>left</wp:align>
